--- a/requisitos/web/OM_cadastrar_autor.docx
+++ b/requisitos/web/OM_cadastrar_autor.docx
@@ -37,7 +37,7 @@
     </w:p>
     <w:p>
       <w:pPr>
-        <w:pStyle w:val="Cabealho1"/>
+        <w:pStyle w:val="Ttulo1"/>
         <w:jc w:val="both"/>
         <w:rPr>
           <w:lang w:val="pt-BR"/>
@@ -79,7 +79,7 @@
     </w:p>
     <w:p>
       <w:pPr>
-        <w:pStyle w:val="Cabealho1"/>
+        <w:pStyle w:val="Ttulo1"/>
         <w:jc w:val="both"/>
         <w:rPr>
           <w:lang w:val="pt-BR"/>
@@ -94,7 +94,7 @@
     </w:p>
     <w:p>
       <w:pPr>
-        <w:pStyle w:val="Cabealho2"/>
+        <w:pStyle w:val="Ttulo2"/>
         <w:jc w:val="both"/>
         <w:rPr>
           <w:lang w:val="pt-BR"/>
@@ -109,7 +109,7 @@
     </w:p>
     <w:p>
       <w:pPr>
-        <w:pStyle w:val="Cabealho1"/>
+        <w:pStyle w:val="Ttulo1"/>
         <w:jc w:val="both"/>
         <w:rPr>
           <w:lang w:val="pt-BR"/>
@@ -139,7 +139,7 @@
     </w:p>
     <w:p>
       <w:pPr>
-        <w:pStyle w:val="Cabealho1"/>
+        <w:pStyle w:val="Ttulo1"/>
         <w:jc w:val="both"/>
         <w:rPr>
           <w:lang w:val="pt-BR"/>
@@ -369,7 +369,7 @@
     </w:p>
     <w:p>
       <w:pPr>
-        <w:pStyle w:val="Cabealho1"/>
+        <w:pStyle w:val="Ttulo1"/>
         <w:jc w:val="both"/>
         <w:rPr>
           <w:lang w:val="pt-BR"/>
@@ -384,7 +384,7 @@
     </w:p>
     <w:p>
       <w:pPr>
-        <w:pStyle w:val="Cabealho2"/>
+        <w:pStyle w:val="Ttulo2"/>
         <w:numPr>
           <w:ilvl w:val="1"/>
           <w:numId w:val="1"/>
@@ -512,7 +512,7 @@
     </w:p>
     <w:p>
       <w:pPr>
-        <w:pStyle w:val="Cabealho1"/>
+        <w:pStyle w:val="Ttulo1"/>
         <w:jc w:val="both"/>
         <w:rPr>
           <w:lang w:val="pt-BR"/>
@@ -527,7 +527,7 @@
     </w:p>
     <w:p>
       <w:pPr>
-        <w:pStyle w:val="Cabealho2"/>
+        <w:pStyle w:val="Ttulo2"/>
         <w:jc w:val="both"/>
         <w:rPr>
           <w:lang w:val="pt-BR"/>
@@ -567,7 +567,7 @@
     </w:p>
     <w:p>
       <w:pPr>
-        <w:pStyle w:val="Cabealho2"/>
+        <w:pStyle w:val="Ttulo2"/>
         <w:numPr>
           <w:ilvl w:val="1"/>
           <w:numId w:val="1"/>
@@ -625,7 +625,7 @@
     </w:p>
     <w:p>
       <w:pPr>
-        <w:pStyle w:val="Cabealho1"/>
+        <w:pStyle w:val="Ttulo1"/>
         <w:jc w:val="both"/>
         <w:rPr>
           <w:lang w:val="pt-BR"/>
@@ -640,7 +640,7 @@
     </w:p>
     <w:p>
       <w:pPr>
-        <w:pStyle w:val="Cabealho2"/>
+        <w:pStyle w:val="Ttulo2"/>
         <w:jc w:val="both"/>
         <w:rPr>
           <w:lang w:val="pt-BR"/>
@@ -699,7 +699,7 @@
     </w:p>
     <w:p>
       <w:pPr>
-        <w:pStyle w:val="Cabealho1"/>
+        <w:pStyle w:val="Ttulo1"/>
         <w:jc w:val="both"/>
         <w:rPr>
           <w:lang w:val="pt-BR"/>
@@ -722,27 +722,75 @@
           <w:lang w:val="pt-BR"/>
         </w:rPr>
       </w:pPr>
+    </w:p>
+    <w:p>
+      <w:pPr>
+        <w:jc w:val="both"/>
+        <w:rPr>
+          <w:lang w:val="pt-BR"/>
+        </w:rPr>
+      </w:pPr>
       <w:bookmarkStart w:id="0" w:name="_GoBack"/>
+      <w:r>
+        <w:rPr>
+          <w:noProof/>
+          <w:lang w:val="pt-BR" w:eastAsia="pt-BR"/>
+        </w:rPr>
+        <w:lastRenderedPageBreak/>
+        <w:drawing>
+          <wp:inline distT="0" distB="0" distL="0" distR="0">
+            <wp:extent cx="5486400" cy="3995420"/>
+            <wp:effectExtent l="0" t="0" r="0" b="5080"/>
+            <wp:docPr id="1" name="Imagem 1"/>
+            <wp:cNvGraphicFramePr>
+              <a:graphicFrameLocks xmlns:a="http://schemas.openxmlformats.org/drawingml/2006/main" noChangeAspect="1"/>
+            </wp:cNvGraphicFramePr>
+            <a:graphic xmlns:a="http://schemas.openxmlformats.org/drawingml/2006/main">
+              <a:graphicData uri="http://schemas.openxmlformats.org/drawingml/2006/picture">
+                <pic:pic xmlns:pic="http://schemas.openxmlformats.org/drawingml/2006/picture">
+                  <pic:nvPicPr>
+                    <pic:cNvPr id="1" name="Sem título.png"/>
+                    <pic:cNvPicPr/>
+                  </pic:nvPicPr>
+                  <pic:blipFill>
+                    <a:blip r:embed="rId8">
+                      <a:extLst>
+                        <a:ext uri="{28A0092B-C50C-407E-A947-70E740481C1C}">
+                          <a14:useLocalDpi xmlns:a14="http://schemas.microsoft.com/office/drawing/2010/main" val="0"/>
+                        </a:ext>
+                      </a:extLst>
+                    </a:blip>
+                    <a:stretch>
+                      <a:fillRect/>
+                    </a:stretch>
+                  </pic:blipFill>
+                  <pic:spPr>
+                    <a:xfrm>
+                      <a:off x="0" y="0"/>
+                      <a:ext cx="5486400" cy="3995420"/>
+                    </a:xfrm>
+                    <a:prstGeom prst="rect">
+                      <a:avLst/>
+                    </a:prstGeom>
+                  </pic:spPr>
+                </pic:pic>
+              </a:graphicData>
+            </a:graphic>
+          </wp:inline>
+        </w:drawing>
+      </w:r>
       <w:bookmarkEnd w:id="0"/>
     </w:p>
     <w:p>
       <w:pPr>
-        <w:jc w:val="both"/>
-        <w:rPr>
-          <w:lang w:val="pt-BR"/>
-        </w:rPr>
-      </w:pPr>
-    </w:p>
-    <w:p>
-      <w:pPr>
         <w:rPr>
           <w:lang w:val="pt-BR"/>
         </w:rPr>
       </w:pPr>
     </w:p>
     <w:sectPr>
-      <w:headerReference w:type="default" r:id="rId8"/>
-      <w:footerReference w:type="default" r:id="rId9"/>
+      <w:headerReference w:type="default" r:id="rId9"/>
+      <w:footerReference w:type="default" r:id="rId10"/>
       <w:pgSz w:w="12240" w:h="15840"/>
       <w:pgMar w:top="1440" w:right="1800" w:bottom="1440" w:left="1800" w:header="720" w:footer="720" w:gutter="0"/>
       <w:cols w:space="720"/>
@@ -888,7 +936,7 @@
               <w:noProof/>
               <w:sz w:val="20"/>
             </w:rPr>
-            <w:t>1</w:t>
+            <w:t>2</w:t>
           </w:r>
           <w:r>
             <w:rPr>
@@ -942,7 +990,7 @@
               <w:sz w:val="20"/>
               <w:szCs w:val="20"/>
             </w:rPr>
-            <w:t>1</w:t>
+            <w:t>2</w:t>
           </w:r>
           <w:r>
             <w:rPr>
@@ -1044,7 +1092,7 @@
               <w:sz w:val="20"/>
               <w:lang w:val="pt-BR"/>
             </w:rPr>
-            <w:t>Versão: 00.01</w:t>
+            <w:t>Versão: 00.02</w:t>
           </w:r>
         </w:p>
       </w:tc>
@@ -1100,7 +1148,7 @@
               <w:sz w:val="20"/>
               <w:lang w:val="pt-BR"/>
             </w:rPr>
-            <w:t>Data: 18</w:t>
+            <w:t>Data: 20</w:t>
           </w:r>
           <w:r>
             <w:rPr>
@@ -1133,7 +1181,7 @@
     <w:lvl w:ilvl="0">
       <w:start w:val="1"/>
       <w:numFmt w:val="decimal"/>
-      <w:pStyle w:val="Cabealho1"/>
+      <w:pStyle w:val="Ttulo1"/>
       <w:lvlText w:val="%1"/>
       <w:lvlJc w:val="left"/>
       <w:pPr>
@@ -1146,7 +1194,7 @@
     <w:lvl w:ilvl="1">
       <w:start w:val="1"/>
       <w:numFmt w:val="decimal"/>
-      <w:pStyle w:val="Cabealho2"/>
+      <w:pStyle w:val="Ttulo2"/>
       <w:lvlText w:val="%1.%2"/>
       <w:lvlJc w:val="left"/>
       <w:pPr>
@@ -1159,7 +1207,7 @@
     <w:lvl w:ilvl="2">
       <w:start w:val="1"/>
       <w:numFmt w:val="decimal"/>
-      <w:pStyle w:val="Cabealho3"/>
+      <w:pStyle w:val="Ttulo3"/>
       <w:lvlText w:val="%1.%2.%3"/>
       <w:lvlJc w:val="left"/>
       <w:pPr>
@@ -1172,7 +1220,7 @@
     <w:lvl w:ilvl="3">
       <w:start w:val="1"/>
       <w:numFmt w:val="decimal"/>
-      <w:pStyle w:val="Cabealho4"/>
+      <w:pStyle w:val="Ttulo4"/>
       <w:lvlText w:val="%1.%2.%3.%4"/>
       <w:lvlJc w:val="left"/>
       <w:pPr>
@@ -1185,7 +1233,7 @@
     <w:lvl w:ilvl="4">
       <w:start w:val="1"/>
       <w:numFmt w:val="decimal"/>
-      <w:pStyle w:val="Cabealho5"/>
+      <w:pStyle w:val="Ttulo5"/>
       <w:lvlText w:val="%1.%2.%3.%4.%5"/>
       <w:lvlJc w:val="left"/>
       <w:pPr>
@@ -1198,7 +1246,7 @@
     <w:lvl w:ilvl="5">
       <w:start w:val="1"/>
       <w:numFmt w:val="decimal"/>
-      <w:pStyle w:val="Cabealho6"/>
+      <w:pStyle w:val="Ttulo6"/>
       <w:lvlText w:val="%1.%2.%3.%4.%5.%6"/>
       <w:lvlJc w:val="left"/>
       <w:pPr>
@@ -1211,7 +1259,7 @@
     <w:lvl w:ilvl="6">
       <w:start w:val="1"/>
       <w:numFmt w:val="decimal"/>
-      <w:pStyle w:val="Cabealho7"/>
+      <w:pStyle w:val="Ttulo7"/>
       <w:lvlText w:val="%1.%2.%3.%4.%5.%6.%7"/>
       <w:lvlJc w:val="left"/>
       <w:pPr>
@@ -1224,7 +1272,7 @@
     <w:lvl w:ilvl="7">
       <w:start w:val="1"/>
       <w:numFmt w:val="decimal"/>
-      <w:pStyle w:val="Cabealho8"/>
+      <w:pStyle w:val="Ttulo8"/>
       <w:lvlText w:val="%1.%2.%3.%4.%5.%6.%7.%8"/>
       <w:lvlJc w:val="left"/>
       <w:pPr>
@@ -1237,7 +1285,7 @@
     <w:lvl w:ilvl="8">
       <w:start w:val="1"/>
       <w:numFmt w:val="decimal"/>
-      <w:pStyle w:val="Cabealho9"/>
+      <w:pStyle w:val="Ttulo9"/>
       <w:lvlText w:val="%1.%2.%3.%4.%5.%6.%7.%8.%9"/>
       <w:lvlJc w:val="left"/>
       <w:pPr>
@@ -2428,7 +2476,7 @@
       <w:lang w:val="en-US" w:eastAsia="en-US"/>
     </w:rPr>
   </w:style>
-  <w:style w:type="paragraph" w:styleId="Cabealho1">
+  <w:style w:type="paragraph" w:styleId="Ttulo1">
     <w:name w:val="heading 1"/>
     <w:basedOn w:val="Normal"/>
     <w:next w:val="Normal"/>
@@ -2449,11 +2497,11 @@
       <w:szCs w:val="20"/>
     </w:rPr>
   </w:style>
-  <w:style w:type="paragraph" w:styleId="Cabealho2">
+  <w:style w:type="paragraph" w:styleId="Ttulo2">
     <w:name w:val="heading 2"/>
-    <w:basedOn w:val="Cabealho1"/>
+    <w:basedOn w:val="Ttulo1"/>
     <w:next w:val="Normal"/>
-    <w:link w:val="Cabealho2Carter"/>
+    <w:link w:val="Ttulo2Char"/>
     <w:qFormat/>
     <w:pPr>
       <w:keepNext w:val="0"/>
@@ -2467,9 +2515,9 @@
       <w:sz w:val="20"/>
     </w:rPr>
   </w:style>
-  <w:style w:type="paragraph" w:styleId="Cabealho3">
+  <w:style w:type="paragraph" w:styleId="Ttulo3">
     <w:name w:val="heading 3"/>
-    <w:basedOn w:val="Cabealho1"/>
+    <w:basedOn w:val="Ttulo1"/>
     <w:qFormat/>
     <w:pPr>
       <w:keepNext w:val="0"/>
@@ -2485,7 +2533,7 @@
       <w:sz w:val="20"/>
     </w:rPr>
   </w:style>
-  <w:style w:type="paragraph" w:styleId="Cabealho4">
+  <w:style w:type="paragraph" w:styleId="Ttulo4">
     <w:name w:val="heading 4"/>
     <w:basedOn w:val="Normal"/>
     <w:next w:val="Normal"/>
@@ -2506,7 +2554,7 @@
       <w:szCs w:val="28"/>
     </w:rPr>
   </w:style>
-  <w:style w:type="paragraph" w:styleId="Cabealho5">
+  <w:style w:type="paragraph" w:styleId="Ttulo5">
     <w:name w:val="heading 5"/>
     <w:basedOn w:val="Normal"/>
     <w:next w:val="Normal"/>
@@ -2528,7 +2576,7 @@
       <w:szCs w:val="26"/>
     </w:rPr>
   </w:style>
-  <w:style w:type="paragraph" w:styleId="Cabealho6">
+  <w:style w:type="paragraph" w:styleId="Ttulo6">
     <w:name w:val="heading 6"/>
     <w:basedOn w:val="Normal"/>
     <w:next w:val="Normal"/>
@@ -2548,7 +2596,7 @@
       <w:szCs w:val="22"/>
     </w:rPr>
   </w:style>
-  <w:style w:type="paragraph" w:styleId="Cabealho7">
+  <w:style w:type="paragraph" w:styleId="Ttulo7">
     <w:name w:val="heading 7"/>
     <w:basedOn w:val="Normal"/>
     <w:next w:val="Normal"/>
@@ -2562,7 +2610,7 @@
       <w:outlineLvl w:val="6"/>
     </w:pPr>
   </w:style>
-  <w:style w:type="paragraph" w:styleId="Cabealho8">
+  <w:style w:type="paragraph" w:styleId="Ttulo8">
     <w:name w:val="heading 8"/>
     <w:basedOn w:val="Normal"/>
     <w:next w:val="Normal"/>
@@ -2580,7 +2628,7 @@
       <w:iCs/>
     </w:rPr>
   </w:style>
-  <w:style w:type="paragraph" w:styleId="Cabealho9">
+  <w:style w:type="paragraph" w:styleId="Ttulo9">
     <w:name w:val="heading 9"/>
     <w:basedOn w:val="Normal"/>
     <w:next w:val="Normal"/>
@@ -2599,7 +2647,7 @@
       <w:szCs w:val="22"/>
     </w:rPr>
   </w:style>
-  <w:style w:type="character" w:default="1" w:styleId="Tipodeletrapredefinidodopargrafo">
+  <w:style w:type="character" w:default="1" w:styleId="Fontepargpadro">
     <w:name w:val="Default Paragraph Font"/>
     <w:uiPriority w:val="1"/>
     <w:semiHidden/>
@@ -2650,13 +2698,13 @@
   </w:style>
   <w:style w:type="character" w:styleId="Nmerodepgina">
     <w:name w:val="page number"/>
-    <w:basedOn w:val="Tipodeletrapredefinidodopargrafo"/>
+    <w:basedOn w:val="Fontepargpadro"/>
     <w:semiHidden/>
   </w:style>
   <w:style w:type="paragraph" w:styleId="Corpodetexto">
     <w:name w:val="Body Text"/>
     <w:basedOn w:val="Normal"/>
-    <w:link w:val="CorpodetextoCarter"/>
+    <w:link w:val="CorpodetextoChar"/>
     <w:semiHidden/>
     <w:pPr>
       <w:keepLines/>
@@ -2703,10 +2751,10 @@
       <w:szCs w:val="16"/>
     </w:rPr>
   </w:style>
-  <w:style w:type="character" w:customStyle="1" w:styleId="Cabealho2Carter">
-    <w:name w:val="Cabeçalho 2 Caráter"/>
-    <w:basedOn w:val="Tipodeletrapredefinidodopargrafo"/>
-    <w:link w:val="Cabealho2"/>
+  <w:style w:type="character" w:customStyle="1" w:styleId="Ttulo2Char">
+    <w:name w:val="Título 2 Char"/>
+    <w:basedOn w:val="Fontepargpadro"/>
+    <w:link w:val="Ttulo2"/>
     <w:rsid w:val="00850AA7"/>
     <w:rPr>
       <w:rFonts w:ascii="Arial" w:hAnsi="Arial"/>
@@ -2714,9 +2762,9 @@
       <w:lang w:val="en-US" w:eastAsia="en-US"/>
     </w:rPr>
   </w:style>
-  <w:style w:type="character" w:customStyle="1" w:styleId="CorpodetextoCarter">
-    <w:name w:val="Corpo de texto Caráter"/>
-    <w:basedOn w:val="Tipodeletrapredefinidodopargrafo"/>
+  <w:style w:type="character" w:customStyle="1" w:styleId="CorpodetextoChar">
+    <w:name w:val="Corpo de texto Char"/>
+    <w:basedOn w:val="Fontepargpadro"/>
     <w:link w:val="Corpodetexto"/>
     <w:semiHidden/>
     <w:rsid w:val="00850AA7"/>
@@ -2993,7 +3041,7 @@
 </file>
 
 <file path=customXml/itemProps1.xml><?xml version="1.0" encoding="utf-8"?>
-<ds:datastoreItem xmlns:ds="http://schemas.openxmlformats.org/officeDocument/2006/customXml" ds:itemID="{B3FC5164-5B2F-445B-B301-4F1BCBBE9416}">
+<ds:datastoreItem xmlns:ds="http://schemas.openxmlformats.org/officeDocument/2006/customXml" ds:itemID="{15C93F1E-8D8E-4C57-85A4-58ABF6C9276A}">
   <ds:schemaRefs>
     <ds:schemaRef ds:uri="http://schemas.openxmlformats.org/officeDocument/2006/bibliography"/>
   </ds:schemaRefs>

--- a/requisitos/web/OM_cadastrar_autor.docx
+++ b/requisitos/web/OM_cadastrar_autor.docx
@@ -37,7 +37,7 @@
     </w:p>
     <w:p>
       <w:pPr>
-        <w:pStyle w:val="Ttulo1"/>
+        <w:pStyle w:val="Cabealho1"/>
         <w:jc w:val="both"/>
         <w:rPr>
           <w:lang w:val="pt-BR"/>
@@ -79,7 +79,7 @@
     </w:p>
     <w:p>
       <w:pPr>
-        <w:pStyle w:val="Ttulo1"/>
+        <w:pStyle w:val="Cabealho1"/>
         <w:jc w:val="both"/>
         <w:rPr>
           <w:lang w:val="pt-BR"/>
@@ -94,7 +94,7 @@
     </w:p>
     <w:p>
       <w:pPr>
-        <w:pStyle w:val="Ttulo2"/>
+        <w:pStyle w:val="Cabealho2"/>
         <w:jc w:val="both"/>
         <w:rPr>
           <w:lang w:val="pt-BR"/>
@@ -109,7 +109,7 @@
     </w:p>
     <w:p>
       <w:pPr>
-        <w:pStyle w:val="Ttulo1"/>
+        <w:pStyle w:val="Cabealho1"/>
         <w:jc w:val="both"/>
         <w:rPr>
           <w:lang w:val="pt-BR"/>
@@ -134,12 +134,14 @@
         <w:rPr>
           <w:lang w:val="pt-BR"/>
         </w:rPr>
-        <w:t>N/A</w:t>
-      </w:r>
-    </w:p>
-    <w:p>
-      <w:pPr>
-        <w:pStyle w:val="Ttulo1"/>
+        <w:t>Autor não cadastrado</w:t>
+      </w:r>
+      <w:bookmarkStart w:id="0" w:name="_GoBack"/>
+      <w:bookmarkEnd w:id="0"/>
+    </w:p>
+    <w:p>
+      <w:pPr>
+        <w:pStyle w:val="Cabealho1"/>
         <w:jc w:val="both"/>
         <w:rPr>
           <w:lang w:val="pt-BR"/>
@@ -369,7 +371,7 @@
     </w:p>
     <w:p>
       <w:pPr>
-        <w:pStyle w:val="Ttulo1"/>
+        <w:pStyle w:val="Cabealho1"/>
         <w:jc w:val="both"/>
         <w:rPr>
           <w:lang w:val="pt-BR"/>
@@ -384,7 +386,7 @@
     </w:p>
     <w:p>
       <w:pPr>
-        <w:pStyle w:val="Ttulo2"/>
+        <w:pStyle w:val="Cabealho2"/>
         <w:numPr>
           <w:ilvl w:val="1"/>
           <w:numId w:val="1"/>
@@ -512,7 +514,7 @@
     </w:p>
     <w:p>
       <w:pPr>
-        <w:pStyle w:val="Ttulo1"/>
+        <w:pStyle w:val="Cabealho1"/>
         <w:jc w:val="both"/>
         <w:rPr>
           <w:lang w:val="pt-BR"/>
@@ -527,7 +529,7 @@
     </w:p>
     <w:p>
       <w:pPr>
-        <w:pStyle w:val="Ttulo2"/>
+        <w:pStyle w:val="Cabealho2"/>
         <w:jc w:val="both"/>
         <w:rPr>
           <w:lang w:val="pt-BR"/>
@@ -567,7 +569,7 @@
     </w:p>
     <w:p>
       <w:pPr>
-        <w:pStyle w:val="Ttulo2"/>
+        <w:pStyle w:val="Cabealho2"/>
         <w:numPr>
           <w:ilvl w:val="1"/>
           <w:numId w:val="1"/>
@@ -625,7 +627,7 @@
     </w:p>
     <w:p>
       <w:pPr>
-        <w:pStyle w:val="Ttulo1"/>
+        <w:pStyle w:val="Cabealho1"/>
         <w:jc w:val="both"/>
         <w:rPr>
           <w:lang w:val="pt-BR"/>
@@ -640,7 +642,7 @@
     </w:p>
     <w:p>
       <w:pPr>
-        <w:pStyle w:val="Ttulo2"/>
+        <w:pStyle w:val="Cabealho2"/>
         <w:jc w:val="both"/>
         <w:rPr>
           <w:lang w:val="pt-BR"/>
@@ -699,7 +701,7 @@
     </w:p>
     <w:p>
       <w:pPr>
-        <w:pStyle w:val="Ttulo1"/>
+        <w:pStyle w:val="Cabealho1"/>
         <w:jc w:val="both"/>
         <w:rPr>
           <w:lang w:val="pt-BR"/>
@@ -730,7 +732,6 @@
           <w:lang w:val="pt-BR"/>
         </w:rPr>
       </w:pPr>
-      <w:bookmarkStart w:id="0" w:name="_GoBack"/>
       <w:r>
         <w:rPr>
           <w:noProof/>
@@ -779,7 +780,6 @@
           </wp:inline>
         </w:drawing>
       </w:r>
-      <w:bookmarkEnd w:id="0"/>
     </w:p>
     <w:p>
       <w:pPr>
@@ -936,7 +936,7 @@
               <w:noProof/>
               <w:sz w:val="20"/>
             </w:rPr>
-            <w:t>2</w:t>
+            <w:t>1</w:t>
           </w:r>
           <w:r>
             <w:rPr>
@@ -1092,7 +1092,7 @@
               <w:sz w:val="20"/>
               <w:lang w:val="pt-BR"/>
             </w:rPr>
-            <w:t>Versão: 00.02</w:t>
+            <w:t>Versão: 00.03</w:t>
           </w:r>
         </w:p>
       </w:tc>
@@ -1148,7 +1148,7 @@
               <w:sz w:val="20"/>
               <w:lang w:val="pt-BR"/>
             </w:rPr>
-            <w:t>Data: 20</w:t>
+            <w:t>Data: 29</w:t>
           </w:r>
           <w:r>
             <w:rPr>
@@ -1181,7 +1181,7 @@
     <w:lvl w:ilvl="0">
       <w:start w:val="1"/>
       <w:numFmt w:val="decimal"/>
-      <w:pStyle w:val="Ttulo1"/>
+      <w:pStyle w:val="Cabealho1"/>
       <w:lvlText w:val="%1"/>
       <w:lvlJc w:val="left"/>
       <w:pPr>
@@ -1194,7 +1194,7 @@
     <w:lvl w:ilvl="1">
       <w:start w:val="1"/>
       <w:numFmt w:val="decimal"/>
-      <w:pStyle w:val="Ttulo2"/>
+      <w:pStyle w:val="Cabealho2"/>
       <w:lvlText w:val="%1.%2"/>
       <w:lvlJc w:val="left"/>
       <w:pPr>
@@ -1207,7 +1207,7 @@
     <w:lvl w:ilvl="2">
       <w:start w:val="1"/>
       <w:numFmt w:val="decimal"/>
-      <w:pStyle w:val="Ttulo3"/>
+      <w:pStyle w:val="Cabealho3"/>
       <w:lvlText w:val="%1.%2.%3"/>
       <w:lvlJc w:val="left"/>
       <w:pPr>
@@ -1220,7 +1220,7 @@
     <w:lvl w:ilvl="3">
       <w:start w:val="1"/>
       <w:numFmt w:val="decimal"/>
-      <w:pStyle w:val="Ttulo4"/>
+      <w:pStyle w:val="Cabealho4"/>
       <w:lvlText w:val="%1.%2.%3.%4"/>
       <w:lvlJc w:val="left"/>
       <w:pPr>
@@ -1233,7 +1233,7 @@
     <w:lvl w:ilvl="4">
       <w:start w:val="1"/>
       <w:numFmt w:val="decimal"/>
-      <w:pStyle w:val="Ttulo5"/>
+      <w:pStyle w:val="Cabealho5"/>
       <w:lvlText w:val="%1.%2.%3.%4.%5"/>
       <w:lvlJc w:val="left"/>
       <w:pPr>
@@ -1246,7 +1246,7 @@
     <w:lvl w:ilvl="5">
       <w:start w:val="1"/>
       <w:numFmt w:val="decimal"/>
-      <w:pStyle w:val="Ttulo6"/>
+      <w:pStyle w:val="Cabealho6"/>
       <w:lvlText w:val="%1.%2.%3.%4.%5.%6"/>
       <w:lvlJc w:val="left"/>
       <w:pPr>
@@ -1259,7 +1259,7 @@
     <w:lvl w:ilvl="6">
       <w:start w:val="1"/>
       <w:numFmt w:val="decimal"/>
-      <w:pStyle w:val="Ttulo7"/>
+      <w:pStyle w:val="Cabealho7"/>
       <w:lvlText w:val="%1.%2.%3.%4.%5.%6.%7"/>
       <w:lvlJc w:val="left"/>
       <w:pPr>
@@ -1272,7 +1272,7 @@
     <w:lvl w:ilvl="7">
       <w:start w:val="1"/>
       <w:numFmt w:val="decimal"/>
-      <w:pStyle w:val="Ttulo8"/>
+      <w:pStyle w:val="Cabealho8"/>
       <w:lvlText w:val="%1.%2.%3.%4.%5.%6.%7.%8"/>
       <w:lvlJc w:val="left"/>
       <w:pPr>
@@ -1285,7 +1285,7 @@
     <w:lvl w:ilvl="8">
       <w:start w:val="1"/>
       <w:numFmt w:val="decimal"/>
-      <w:pStyle w:val="Ttulo9"/>
+      <w:pStyle w:val="Cabealho9"/>
       <w:lvlText w:val="%1.%2.%3.%4.%5.%6.%7.%8.%9"/>
       <w:lvlJc w:val="left"/>
       <w:pPr>
@@ -2476,7 +2476,7 @@
       <w:lang w:val="en-US" w:eastAsia="en-US"/>
     </w:rPr>
   </w:style>
-  <w:style w:type="paragraph" w:styleId="Ttulo1">
+  <w:style w:type="paragraph" w:styleId="Cabealho1">
     <w:name w:val="heading 1"/>
     <w:basedOn w:val="Normal"/>
     <w:next w:val="Normal"/>
@@ -2497,11 +2497,11 @@
       <w:szCs w:val="20"/>
     </w:rPr>
   </w:style>
-  <w:style w:type="paragraph" w:styleId="Ttulo2">
+  <w:style w:type="paragraph" w:styleId="Cabealho2">
     <w:name w:val="heading 2"/>
-    <w:basedOn w:val="Ttulo1"/>
+    <w:basedOn w:val="Cabealho1"/>
     <w:next w:val="Normal"/>
-    <w:link w:val="Ttulo2Char"/>
+    <w:link w:val="Cabealho2Carter"/>
     <w:qFormat/>
     <w:pPr>
       <w:keepNext w:val="0"/>
@@ -2515,9 +2515,9 @@
       <w:sz w:val="20"/>
     </w:rPr>
   </w:style>
-  <w:style w:type="paragraph" w:styleId="Ttulo3">
+  <w:style w:type="paragraph" w:styleId="Cabealho3">
     <w:name w:val="heading 3"/>
-    <w:basedOn w:val="Ttulo1"/>
+    <w:basedOn w:val="Cabealho1"/>
     <w:qFormat/>
     <w:pPr>
       <w:keepNext w:val="0"/>
@@ -2533,7 +2533,7 @@
       <w:sz w:val="20"/>
     </w:rPr>
   </w:style>
-  <w:style w:type="paragraph" w:styleId="Ttulo4">
+  <w:style w:type="paragraph" w:styleId="Cabealho4">
     <w:name w:val="heading 4"/>
     <w:basedOn w:val="Normal"/>
     <w:next w:val="Normal"/>
@@ -2554,7 +2554,7 @@
       <w:szCs w:val="28"/>
     </w:rPr>
   </w:style>
-  <w:style w:type="paragraph" w:styleId="Ttulo5">
+  <w:style w:type="paragraph" w:styleId="Cabealho5">
     <w:name w:val="heading 5"/>
     <w:basedOn w:val="Normal"/>
     <w:next w:val="Normal"/>
@@ -2576,7 +2576,7 @@
       <w:szCs w:val="26"/>
     </w:rPr>
   </w:style>
-  <w:style w:type="paragraph" w:styleId="Ttulo6">
+  <w:style w:type="paragraph" w:styleId="Cabealho6">
     <w:name w:val="heading 6"/>
     <w:basedOn w:val="Normal"/>
     <w:next w:val="Normal"/>
@@ -2596,7 +2596,7 @@
       <w:szCs w:val="22"/>
     </w:rPr>
   </w:style>
-  <w:style w:type="paragraph" w:styleId="Ttulo7">
+  <w:style w:type="paragraph" w:styleId="Cabealho7">
     <w:name w:val="heading 7"/>
     <w:basedOn w:val="Normal"/>
     <w:next w:val="Normal"/>
@@ -2610,7 +2610,7 @@
       <w:outlineLvl w:val="6"/>
     </w:pPr>
   </w:style>
-  <w:style w:type="paragraph" w:styleId="Ttulo8">
+  <w:style w:type="paragraph" w:styleId="Cabealho8">
     <w:name w:val="heading 8"/>
     <w:basedOn w:val="Normal"/>
     <w:next w:val="Normal"/>
@@ -2628,7 +2628,7 @@
       <w:iCs/>
     </w:rPr>
   </w:style>
-  <w:style w:type="paragraph" w:styleId="Ttulo9">
+  <w:style w:type="paragraph" w:styleId="Cabealho9">
     <w:name w:val="heading 9"/>
     <w:basedOn w:val="Normal"/>
     <w:next w:val="Normal"/>
@@ -2647,7 +2647,7 @@
       <w:szCs w:val="22"/>
     </w:rPr>
   </w:style>
-  <w:style w:type="character" w:default="1" w:styleId="Fontepargpadro">
+  <w:style w:type="character" w:default="1" w:styleId="Tipodeletrapredefinidodopargrafo">
     <w:name w:val="Default Paragraph Font"/>
     <w:uiPriority w:val="1"/>
     <w:semiHidden/>
@@ -2698,13 +2698,13 @@
   </w:style>
   <w:style w:type="character" w:styleId="Nmerodepgina">
     <w:name w:val="page number"/>
-    <w:basedOn w:val="Fontepargpadro"/>
+    <w:basedOn w:val="Tipodeletrapredefinidodopargrafo"/>
     <w:semiHidden/>
   </w:style>
   <w:style w:type="paragraph" w:styleId="Corpodetexto">
     <w:name w:val="Body Text"/>
     <w:basedOn w:val="Normal"/>
-    <w:link w:val="CorpodetextoChar"/>
+    <w:link w:val="CorpodetextoCarter"/>
     <w:semiHidden/>
     <w:pPr>
       <w:keepLines/>
@@ -2751,10 +2751,10 @@
       <w:szCs w:val="16"/>
     </w:rPr>
   </w:style>
-  <w:style w:type="character" w:customStyle="1" w:styleId="Ttulo2Char">
-    <w:name w:val="Título 2 Char"/>
-    <w:basedOn w:val="Fontepargpadro"/>
-    <w:link w:val="Ttulo2"/>
+  <w:style w:type="character" w:customStyle="1" w:styleId="Cabealho2Carter">
+    <w:name w:val="Cabeçalho 2 Caráter"/>
+    <w:basedOn w:val="Tipodeletrapredefinidodopargrafo"/>
+    <w:link w:val="Cabealho2"/>
     <w:rsid w:val="00850AA7"/>
     <w:rPr>
       <w:rFonts w:ascii="Arial" w:hAnsi="Arial"/>
@@ -2762,9 +2762,9 @@
       <w:lang w:val="en-US" w:eastAsia="en-US"/>
     </w:rPr>
   </w:style>
-  <w:style w:type="character" w:customStyle="1" w:styleId="CorpodetextoChar">
-    <w:name w:val="Corpo de texto Char"/>
-    <w:basedOn w:val="Fontepargpadro"/>
+  <w:style w:type="character" w:customStyle="1" w:styleId="CorpodetextoCarter">
+    <w:name w:val="Corpo de texto Caráter"/>
+    <w:basedOn w:val="Tipodeletrapredefinidodopargrafo"/>
     <w:link w:val="Corpodetexto"/>
     <w:semiHidden/>
     <w:rsid w:val="00850AA7"/>
@@ -3041,7 +3041,7 @@
 </file>
 
 <file path=customXml/itemProps1.xml><?xml version="1.0" encoding="utf-8"?>
-<ds:datastoreItem xmlns:ds="http://schemas.openxmlformats.org/officeDocument/2006/customXml" ds:itemID="{15C93F1E-8D8E-4C57-85A4-58ABF6C9276A}">
+<ds:datastoreItem xmlns:ds="http://schemas.openxmlformats.org/officeDocument/2006/customXml" ds:itemID="{1A8CF722-C9F5-455E-8BF4-9D707D886EC9}">
   <ds:schemaRefs>
     <ds:schemaRef ds:uri="http://schemas.openxmlformats.org/officeDocument/2006/bibliography"/>
   </ds:schemaRefs>

--- a/requisitos/web/OM_cadastrar_autor.docx
+++ b/requisitos/web/OM_cadastrar_autor.docx
@@ -136,8 +136,6 @@
         </w:rPr>
         <w:t>Autor não cadastrado</w:t>
       </w:r>
-      <w:bookmarkStart w:id="0" w:name="_GoBack"/>
-      <w:bookmarkEnd w:id="0"/>
     </w:p>
     <w:p>
       <w:pPr>
@@ -201,6 +199,12 @@
           <w:lang w:val="pt-BR"/>
         </w:rPr>
         <w:t>.</w:t>
+      </w:r>
+      <w:r>
+        <w:rPr>
+          <w:lang w:val="pt-BR"/>
+        </w:rPr>
+        <w:t xml:space="preserve"> [FA1]</w:t>
       </w:r>
     </w:p>
     <w:p>
@@ -416,13 +420,13 @@
         <w:rPr>
           <w:lang w:val="pt-BR"/>
         </w:rPr>
-        <w:t xml:space="preserve">A qualquer momento </w:t>
-      </w:r>
-      <w:r>
-        <w:rPr>
-          <w:lang w:val="pt-BR"/>
-        </w:rPr>
-        <w:t>o UsuarioWeb pode selecionar um</w:t>
+        <w:t>O</w:t>
+      </w:r>
+      <w:r>
+        <w:rPr>
+          <w:lang w:val="pt-BR"/>
+        </w:rPr>
+        <w:t xml:space="preserve"> UsuarioWeb pode selecionar um</w:t>
       </w:r>
       <w:r>
         <w:rPr>
@@ -603,7 +607,13 @@
         <w:rPr>
           <w:lang w:val="pt-BR"/>
         </w:rPr>
-        <w:t>Passo 2 do Fluxo Principal</w:t>
+        <w:t>Passo 1</w:t>
+      </w:r>
+      <w:r>
+        <w:rPr>
+          <w:lang w:val="pt-BR"/>
+        </w:rPr>
+        <w:t xml:space="preserve"> do Fluxo Principal</w:t>
       </w:r>
     </w:p>
     <w:p>
@@ -618,6 +628,12 @@
           <w:lang w:val="pt-BR"/>
         </w:rPr>
       </w:pPr>
+      <w:r>
+        <w:rPr>
+          <w:lang w:val="pt-BR"/>
+        </w:rPr>
+        <w:t xml:space="preserve">Todos os passos do </w:t>
+      </w:r>
       <w:r>
         <w:rPr>
           <w:lang w:val="pt-BR"/>
@@ -789,8 +805,12 @@
       </w:pPr>
     </w:p>
     <w:sectPr>
-      <w:headerReference w:type="default" r:id="rId9"/>
-      <w:footerReference w:type="default" r:id="rId10"/>
+      <w:headerReference w:type="even" r:id="rId9"/>
+      <w:headerReference w:type="default" r:id="rId10"/>
+      <w:footerReference w:type="even" r:id="rId11"/>
+      <w:footerReference w:type="default" r:id="rId12"/>
+      <w:headerReference w:type="first" r:id="rId13"/>
+      <w:footerReference w:type="first" r:id="rId14"/>
       <w:pgSz w:w="12240" w:h="15840"/>
       <w:pgMar w:top="1440" w:right="1800" w:bottom="1440" w:left="1800" w:header="720" w:footer="720" w:gutter="0"/>
       <w:cols w:space="720"/>
@@ -820,6 +840,16 @@
 </file>
 
 <file path=word/footer1.xml><?xml version="1.0" encoding="utf-8"?>
+<w:ftr xmlns:wpc="http://schemas.microsoft.com/office/word/2010/wordprocessingCanvas" xmlns:mc="http://schemas.openxmlformats.org/markup-compatibility/2006" xmlns:o="urn:schemas-microsoft-com:office:office" xmlns:r="http://schemas.openxmlformats.org/officeDocument/2006/relationships" xmlns:m="http://schemas.openxmlformats.org/officeDocument/2006/math" xmlns:v="urn:schemas-microsoft-com:vml" xmlns:wp14="http://schemas.microsoft.com/office/word/2010/wordprocessingDrawing" xmlns:wp="http://schemas.openxmlformats.org/drawingml/2006/wordprocessingDrawing" xmlns:w10="urn:schemas-microsoft-com:office:word" xmlns:w="http://schemas.openxmlformats.org/wordprocessingml/2006/main" xmlns:w14="http://schemas.microsoft.com/office/word/2010/wordml" xmlns:w15="http://schemas.microsoft.com/office/word/2012/wordml" xmlns:wpg="http://schemas.microsoft.com/office/word/2010/wordprocessingGroup" xmlns:wpi="http://schemas.microsoft.com/office/word/2010/wordprocessingInk" xmlns:wne="http://schemas.microsoft.com/office/word/2006/wordml" xmlns:wps="http://schemas.microsoft.com/office/word/2010/wordprocessingShape" mc:Ignorable="w14 w15 wp14">
+  <w:p>
+    <w:pPr>
+      <w:pStyle w:val="Rodap"/>
+    </w:pPr>
+  </w:p>
+</w:ftr>
+</file>
+
+<file path=word/footer2.xml><?xml version="1.0" encoding="utf-8"?>
 <w:ftr xmlns:wpc="http://schemas.microsoft.com/office/word/2010/wordprocessingCanvas" xmlns:mc="http://schemas.openxmlformats.org/markup-compatibility/2006" xmlns:o="urn:schemas-microsoft-com:office:office" xmlns:r="http://schemas.openxmlformats.org/officeDocument/2006/relationships" xmlns:m="http://schemas.openxmlformats.org/officeDocument/2006/math" xmlns:v="urn:schemas-microsoft-com:vml" xmlns:wp14="http://schemas.microsoft.com/office/word/2010/wordprocessingDrawing" xmlns:wp="http://schemas.openxmlformats.org/drawingml/2006/wordprocessingDrawing" xmlns:w10="urn:schemas-microsoft-com:office:word" xmlns:w="http://schemas.openxmlformats.org/wordprocessingml/2006/main" xmlns:w14="http://schemas.microsoft.com/office/word/2010/wordml" xmlns:w15="http://schemas.microsoft.com/office/word/2012/wordml" xmlns:wpg="http://schemas.microsoft.com/office/word/2010/wordprocessingGroup" xmlns:wpi="http://schemas.microsoft.com/office/word/2010/wordprocessingInk" xmlns:wne="http://schemas.microsoft.com/office/word/2006/wordml" xmlns:wps="http://schemas.microsoft.com/office/word/2010/wordprocessingShape" mc:Ignorable="w14 w15 wp14">
   <w:tbl>
     <w:tblPr>
@@ -1012,6 +1042,16 @@
 </w:ftr>
 </file>
 
+<file path=word/footer3.xml><?xml version="1.0" encoding="utf-8"?>
+<w:ftr xmlns:wpc="http://schemas.microsoft.com/office/word/2010/wordprocessingCanvas" xmlns:mc="http://schemas.openxmlformats.org/markup-compatibility/2006" xmlns:o="urn:schemas-microsoft-com:office:office" xmlns:r="http://schemas.openxmlformats.org/officeDocument/2006/relationships" xmlns:m="http://schemas.openxmlformats.org/officeDocument/2006/math" xmlns:v="urn:schemas-microsoft-com:vml" xmlns:wp14="http://schemas.microsoft.com/office/word/2010/wordprocessingDrawing" xmlns:wp="http://schemas.openxmlformats.org/drawingml/2006/wordprocessingDrawing" xmlns:w10="urn:schemas-microsoft-com:office:word" xmlns:w="http://schemas.openxmlformats.org/wordprocessingml/2006/main" xmlns:w14="http://schemas.microsoft.com/office/word/2010/wordml" xmlns:w15="http://schemas.microsoft.com/office/word/2012/wordml" xmlns:wpg="http://schemas.microsoft.com/office/word/2010/wordprocessingGroup" xmlns:wpi="http://schemas.microsoft.com/office/word/2010/wordprocessingInk" xmlns:wne="http://schemas.microsoft.com/office/word/2006/wordml" xmlns:wps="http://schemas.microsoft.com/office/word/2010/wordprocessingShape" mc:Ignorable="w14 w15 wp14">
+  <w:p>
+    <w:pPr>
+      <w:pStyle w:val="Rodap"/>
+    </w:pPr>
+  </w:p>
+</w:ftr>
+</file>
+
 <file path=word/footnotes.xml><?xml version="1.0" encoding="utf-8"?>
 <w:footnotes xmlns:wpc="http://schemas.microsoft.com/office/word/2010/wordprocessingCanvas" xmlns:mc="http://schemas.openxmlformats.org/markup-compatibility/2006" xmlns:o="urn:schemas-microsoft-com:office:office" xmlns:r="http://schemas.openxmlformats.org/officeDocument/2006/relationships" xmlns:m="http://schemas.openxmlformats.org/officeDocument/2006/math" xmlns:v="urn:schemas-microsoft-com:vml" xmlns:wp14="http://schemas.microsoft.com/office/word/2010/wordprocessingDrawing" xmlns:wp="http://schemas.openxmlformats.org/drawingml/2006/wordprocessingDrawing" xmlns:w10="urn:schemas-microsoft-com:office:word" xmlns:w="http://schemas.openxmlformats.org/wordprocessingml/2006/main" xmlns:w14="http://schemas.microsoft.com/office/word/2010/wordml" xmlns:w15="http://schemas.microsoft.com/office/word/2012/wordml" xmlns:wpg="http://schemas.microsoft.com/office/word/2010/wordprocessingGroup" xmlns:wpi="http://schemas.microsoft.com/office/word/2010/wordprocessingInk" xmlns:wne="http://schemas.microsoft.com/office/word/2006/wordml" xmlns:wps="http://schemas.microsoft.com/office/word/2010/wordprocessingShape" mc:Ignorable="w14 w15 wp14">
   <w:footnote w:type="separator" w:id="-1">
@@ -1032,6 +1072,16 @@
 </file>
 
 <file path=word/header1.xml><?xml version="1.0" encoding="utf-8"?>
+<w:hdr xmlns:wpc="http://schemas.microsoft.com/office/word/2010/wordprocessingCanvas" xmlns:mc="http://schemas.openxmlformats.org/markup-compatibility/2006" xmlns:o="urn:schemas-microsoft-com:office:office" xmlns:r="http://schemas.openxmlformats.org/officeDocument/2006/relationships" xmlns:m="http://schemas.openxmlformats.org/officeDocument/2006/math" xmlns:v="urn:schemas-microsoft-com:vml" xmlns:wp14="http://schemas.microsoft.com/office/word/2010/wordprocessingDrawing" xmlns:wp="http://schemas.openxmlformats.org/drawingml/2006/wordprocessingDrawing" xmlns:w10="urn:schemas-microsoft-com:office:word" xmlns:w="http://schemas.openxmlformats.org/wordprocessingml/2006/main" xmlns:w14="http://schemas.microsoft.com/office/word/2010/wordml" xmlns:w15="http://schemas.microsoft.com/office/word/2012/wordml" xmlns:wpg="http://schemas.microsoft.com/office/word/2010/wordprocessingGroup" xmlns:wpi="http://schemas.microsoft.com/office/word/2010/wordprocessingInk" xmlns:wne="http://schemas.microsoft.com/office/word/2006/wordml" xmlns:wps="http://schemas.microsoft.com/office/word/2010/wordprocessingShape" mc:Ignorable="w14 w15 wp14">
+  <w:p>
+    <w:pPr>
+      <w:pStyle w:val="Cabealho"/>
+    </w:pPr>
+  </w:p>
+</w:hdr>
+</file>
+
+<file path=word/header2.xml><?xml version="1.0" encoding="utf-8"?>
 <w:hdr xmlns:wpc="http://schemas.microsoft.com/office/word/2010/wordprocessingCanvas" xmlns:mc="http://schemas.openxmlformats.org/markup-compatibility/2006" xmlns:o="urn:schemas-microsoft-com:office:office" xmlns:r="http://schemas.openxmlformats.org/officeDocument/2006/relationships" xmlns:m="http://schemas.openxmlformats.org/officeDocument/2006/math" xmlns:v="urn:schemas-microsoft-com:vml" xmlns:wp14="http://schemas.microsoft.com/office/word/2010/wordprocessingDrawing" xmlns:wp="http://schemas.openxmlformats.org/drawingml/2006/wordprocessingDrawing" xmlns:w10="urn:schemas-microsoft-com:office:word" xmlns:w="http://schemas.openxmlformats.org/wordprocessingml/2006/main" xmlns:w14="http://schemas.microsoft.com/office/word/2010/wordml" xmlns:w15="http://schemas.microsoft.com/office/word/2012/wordml" xmlns:wpg="http://schemas.microsoft.com/office/word/2010/wordprocessingGroup" xmlns:wpi="http://schemas.microsoft.com/office/word/2010/wordprocessingInk" xmlns:wne="http://schemas.microsoft.com/office/word/2006/wordml" xmlns:wps="http://schemas.microsoft.com/office/word/2010/wordprocessingShape" mc:Ignorable="w14 w15 wp14">
   <w:tbl>
     <w:tblPr>
@@ -1092,7 +1142,7 @@
               <w:sz w:val="20"/>
               <w:lang w:val="pt-BR"/>
             </w:rPr>
-            <w:t>Versão: 00.03</w:t>
+            <w:t>Versão: 00.04</w:t>
           </w:r>
         </w:p>
       </w:tc>
@@ -1148,14 +1198,23 @@
               <w:sz w:val="20"/>
               <w:lang w:val="pt-BR"/>
             </w:rPr>
-            <w:t>Data: 29</w:t>
+            <w:t xml:space="preserve">Data: </w:t>
           </w:r>
           <w:r>
             <w:rPr>
               <w:sz w:val="20"/>
               <w:lang w:val="pt-BR"/>
             </w:rPr>
-            <w:t>/04/2015</w:t>
+            <w:t>17/05</w:t>
+          </w:r>
+          <w:bookmarkStart w:id="0" w:name="_GoBack"/>
+          <w:bookmarkEnd w:id="0"/>
+          <w:r>
+            <w:rPr>
+              <w:sz w:val="20"/>
+              <w:lang w:val="pt-BR"/>
+            </w:rPr>
+            <w:t>/2015</w:t>
           </w:r>
         </w:p>
       </w:tc>
@@ -1172,9 +1231,19 @@
 </w:hdr>
 </file>
 
+<file path=word/header3.xml><?xml version="1.0" encoding="utf-8"?>
+<w:hdr xmlns:wpc="http://schemas.microsoft.com/office/word/2010/wordprocessingCanvas" xmlns:mc="http://schemas.openxmlformats.org/markup-compatibility/2006" xmlns:o="urn:schemas-microsoft-com:office:office" xmlns:r="http://schemas.openxmlformats.org/officeDocument/2006/relationships" xmlns:m="http://schemas.openxmlformats.org/officeDocument/2006/math" xmlns:v="urn:schemas-microsoft-com:vml" xmlns:wp14="http://schemas.microsoft.com/office/word/2010/wordprocessingDrawing" xmlns:wp="http://schemas.openxmlformats.org/drawingml/2006/wordprocessingDrawing" xmlns:w10="urn:schemas-microsoft-com:office:word" xmlns:w="http://schemas.openxmlformats.org/wordprocessingml/2006/main" xmlns:w14="http://schemas.microsoft.com/office/word/2010/wordml" xmlns:w15="http://schemas.microsoft.com/office/word/2012/wordml" xmlns:wpg="http://schemas.microsoft.com/office/word/2010/wordprocessingGroup" xmlns:wpi="http://schemas.microsoft.com/office/word/2010/wordprocessingInk" xmlns:wne="http://schemas.microsoft.com/office/word/2006/wordml" xmlns:wps="http://schemas.microsoft.com/office/word/2010/wordprocessingShape" mc:Ignorable="w14 w15 wp14">
+  <w:p>
+    <w:pPr>
+      <w:pStyle w:val="Cabealho"/>
+    </w:pPr>
+  </w:p>
+</w:hdr>
+</file>
+
 <file path=word/numbering.xml><?xml version="1.0" encoding="utf-8"?>
 <w:numbering xmlns:wpc="http://schemas.microsoft.com/office/word/2010/wordprocessingCanvas" xmlns:mc="http://schemas.openxmlformats.org/markup-compatibility/2006" xmlns:o="urn:schemas-microsoft-com:office:office" xmlns:r="http://schemas.openxmlformats.org/officeDocument/2006/relationships" xmlns:m="http://schemas.openxmlformats.org/officeDocument/2006/math" xmlns:v="urn:schemas-microsoft-com:vml" xmlns:wp14="http://schemas.microsoft.com/office/word/2010/wordprocessingDrawing" xmlns:wp="http://schemas.openxmlformats.org/drawingml/2006/wordprocessingDrawing" xmlns:w10="urn:schemas-microsoft-com:office:word" xmlns:w="http://schemas.openxmlformats.org/wordprocessingml/2006/main" xmlns:w14="http://schemas.microsoft.com/office/word/2010/wordml" xmlns:w15="http://schemas.microsoft.com/office/word/2012/wordml" xmlns:wpg="http://schemas.microsoft.com/office/word/2010/wordprocessingGroup" xmlns:wpi="http://schemas.microsoft.com/office/word/2010/wordprocessingInk" xmlns:wne="http://schemas.microsoft.com/office/word/2006/wordml" xmlns:wps="http://schemas.microsoft.com/office/word/2010/wordprocessingShape" mc:Ignorable="w14 w15 wp14">
-  <w:abstractNum w:abstractNumId="0">
+  <w:abstractNum w:abstractNumId="0" w15:restartNumberingAfterBreak="0">
     <w:nsid w:val="FFFFFFFB"/>
     <w:multiLevelType w:val="multilevel"/>
     <w:tmpl w:val="04090025"/>
@@ -1296,7 +1365,7 @@
       </w:pPr>
     </w:lvl>
   </w:abstractNum>
-  <w:abstractNum w:abstractNumId="1">
+  <w:abstractNum w:abstractNumId="1" w15:restartNumberingAfterBreak="0">
     <w:nsid w:val="00C94A96"/>
     <w:multiLevelType w:val="hybridMultilevel"/>
     <w:tmpl w:val="40FEA412"/>
@@ -1409,7 +1478,7 @@
       </w:pPr>
     </w:lvl>
   </w:abstractNum>
-  <w:abstractNum w:abstractNumId="2">
+  <w:abstractNum w:abstractNumId="2" w15:restartNumberingAfterBreak="0">
     <w:nsid w:val="020B1BEC"/>
     <w:multiLevelType w:val="multilevel"/>
     <w:tmpl w:val="CBE468D0"/>
@@ -1506,7 +1575,7 @@
       </w:pPr>
     </w:lvl>
   </w:abstractNum>
-  <w:abstractNum w:abstractNumId="3">
+  <w:abstractNum w:abstractNumId="3" w15:restartNumberingAfterBreak="0">
     <w:nsid w:val="0BCC3C42"/>
     <w:multiLevelType w:val="multilevel"/>
     <w:tmpl w:val="C48CDC3E"/>
@@ -1601,7 +1670,7 @@
       </w:pPr>
     </w:lvl>
   </w:abstractNum>
-  <w:abstractNum w:abstractNumId="4">
+  <w:abstractNum w:abstractNumId="4" w15:restartNumberingAfterBreak="0">
     <w:nsid w:val="19614F0C"/>
     <w:multiLevelType w:val="hybridMultilevel"/>
     <w:tmpl w:val="8E56102C"/>
@@ -1714,7 +1783,7 @@
       </w:pPr>
     </w:lvl>
   </w:abstractNum>
-  <w:abstractNum w:abstractNumId="5">
+  <w:abstractNum w:abstractNumId="5" w15:restartNumberingAfterBreak="0">
     <w:nsid w:val="318E60BF"/>
     <w:multiLevelType w:val="hybridMultilevel"/>
     <w:tmpl w:val="8E56102C"/>
@@ -1827,7 +1896,7 @@
       </w:pPr>
     </w:lvl>
   </w:abstractNum>
-  <w:abstractNum w:abstractNumId="6">
+  <w:abstractNum w:abstractNumId="6" w15:restartNumberingAfterBreak="0">
     <w:nsid w:val="3AD67191"/>
     <w:multiLevelType w:val="hybridMultilevel"/>
     <w:tmpl w:val="14CC398A"/>
@@ -1940,7 +2009,7 @@
       </w:pPr>
     </w:lvl>
   </w:abstractNum>
-  <w:abstractNum w:abstractNumId="7">
+  <w:abstractNum w:abstractNumId="7" w15:restartNumberingAfterBreak="0">
     <w:nsid w:val="5BD37CDA"/>
     <w:multiLevelType w:val="hybridMultilevel"/>
     <w:tmpl w:val="2AC89B4A"/>
@@ -3041,7 +3110,7 @@
 </file>
 
 <file path=customXml/itemProps1.xml><?xml version="1.0" encoding="utf-8"?>
-<ds:datastoreItem xmlns:ds="http://schemas.openxmlformats.org/officeDocument/2006/customXml" ds:itemID="{1A8CF722-C9F5-455E-8BF4-9D707D886EC9}">
+<ds:datastoreItem xmlns:ds="http://schemas.openxmlformats.org/officeDocument/2006/customXml" ds:itemID="{12753A2C-91C5-49F8-9EF1-7A3317A19397}">
   <ds:schemaRefs>
     <ds:schemaRef ds:uri="http://schemas.openxmlformats.org/officeDocument/2006/bibliography"/>
   </ds:schemaRefs>
